--- a/Kmeans/Project2.docx
+++ b/Kmeans/Project2.docx
@@ -23,29 +23,17 @@
           <w:sz w:val="48"/>
           <w:szCs w:val="48"/>
         </w:rPr>
-        <w:t>Part 2: Unsupervised Learning (K-means)</w:t>
-      </w:r>
-    </w:p>
-    <w:p>
-      <w:pPr>
-        <w:shd w:val="clear" w:color="auto" w:fill="FFFFFF"/>
-        <w:spacing w:before="540" w:after="180" w:line="360" w:lineRule="atLeast"/>
-        <w:outlineLvl w:val="2"/>
-        <w:rPr>
-          <w:rFonts w:ascii="Arial" w:eastAsia="Times New Roman" w:hAnsi="Arial" w:cs="Arial"/>
-          <w:color w:val="1F1F1F"/>
-          <w:sz w:val="24"/>
-          <w:szCs w:val="24"/>
-        </w:rPr>
-      </w:pPr>
-      <w:r>
-        <w:rPr>
-          <w:rFonts w:ascii="Arial" w:eastAsia="Times New Roman" w:hAnsi="Arial" w:cs="Arial"/>
-          <w:color w:val="1F1F1F"/>
-          <w:sz w:val="24"/>
-          <w:szCs w:val="24"/>
-        </w:rPr>
-        <w:t>Due April 19, 2020 by 11:59pm AZ time.</w:t>
+        <w:t>Clustering task</w:t>
+      </w:r>
+      <w:r>
+        <w:rPr>
+          <w:rFonts w:ascii="Arial" w:eastAsia="Times New Roman" w:hAnsi="Arial" w:cs="Arial"/>
+          <w:color w:val="1F1F1F"/>
+          <w:kern w:val="36"/>
+          <w:sz w:val="48"/>
+          <w:szCs w:val="48"/>
+        </w:rPr>
+        <w:t>: Unsupervised Learning (K-means)</w:t>
       </w:r>
     </w:p>
     <w:p>
@@ -67,7 +55,18 @@
           <w:sz w:val="33"/>
           <w:szCs w:val="33"/>
         </w:rPr>
-        <w:t>Project Overview:  </w:t>
+        <w:t>Assignment</w:t>
+      </w:r>
+      <w:bookmarkStart w:id="0" w:name="_GoBack"/>
+      <w:bookmarkEnd w:id="0"/>
+      <w:r>
+        <w:rPr>
+          <w:rFonts w:ascii="Arial" w:eastAsia="Times New Roman" w:hAnsi="Arial" w:cs="Arial"/>
+          <w:color w:val="1F1F1F"/>
+          <w:sz w:val="33"/>
+          <w:szCs w:val="33"/>
+        </w:rPr>
+        <w:t xml:space="preserve"> Overview:  </w:t>
       </w:r>
     </w:p>
     <w:p>
@@ -117,29 +116,77 @@
     <w:p>
       <w:pPr>
         <w:shd w:val="clear" w:color="auto" w:fill="FFFFFF"/>
-        <w:spacing w:line="240" w:lineRule="auto"/>
-        <w:rPr>
-          <w:rFonts w:ascii="Arial" w:eastAsia="Times New Roman" w:hAnsi="Arial" w:cs="Arial"/>
-          <w:color w:val="1F1F1F"/>
-          <w:sz w:val="21"/>
-          <w:szCs w:val="21"/>
-        </w:rPr>
-      </w:pPr>
-      <w:hyperlink r:id="rId8" w:tgtFrame="_blank" w:history="1">
-        <w:proofErr w:type="spellStart"/>
-        <w:r>
-          <w:rPr>
-            <w:rFonts w:ascii="Arial" w:eastAsia="Times New Roman" w:hAnsi="Arial" w:cs="Arial"/>
-            <w:color w:val="757575"/>
-            <w:sz w:val="21"/>
-            <w:szCs w:val="21"/>
-            <w:u w:val="single"/>
-            <w:bdr w:val="single" w:sz="6" w:space="9" w:color="DDDDDD" w:frame="1"/>
-          </w:rPr>
-          <w:t>AllSamples.mat</w:t>
-        </w:r>
-        <w:proofErr w:type="spellEnd"/>
-      </w:hyperlink>
+        <w:spacing w:after="300" w:line="315" w:lineRule="atLeast"/>
+        <w:rPr>
+          <w:rFonts w:ascii="Arial" w:eastAsia="Times New Roman" w:hAnsi="Arial" w:cs="Arial"/>
+          <w:color w:val="1F1F1F"/>
+          <w:sz w:val="21"/>
+          <w:szCs w:val="21"/>
+        </w:rPr>
+      </w:pPr>
+      <w:r>
+        <w:rPr>
+          <w:rFonts w:ascii="Arial" w:eastAsia="Times New Roman" w:hAnsi="Arial" w:cs="Arial"/>
+          <w:color w:val="1F1F1F"/>
+          <w:sz w:val="21"/>
+          <w:szCs w:val="21"/>
+        </w:rPr>
+        <w:t>xclara.csv</w:t>
+      </w:r>
+    </w:p>
+    <w:p>
+      <w:pPr>
+        <w:shd w:val="clear" w:color="auto" w:fill="FFFFFF"/>
+        <w:spacing w:after="300" w:line="315" w:lineRule="atLeast"/>
+        <w:rPr>
+          <w:rFonts w:ascii="Arial" w:eastAsia="Times New Roman" w:hAnsi="Arial" w:cs="Arial"/>
+          <w:color w:val="1F1F1F"/>
+          <w:sz w:val="21"/>
+          <w:szCs w:val="21"/>
+        </w:rPr>
+      </w:pPr>
+      <w:r>
+        <w:rPr>
+          <w:rFonts w:ascii="Arial" w:eastAsia="Times New Roman" w:hAnsi="Arial" w:cs="Arial"/>
+          <w:color w:val="1F1F1F"/>
+          <w:sz w:val="21"/>
+          <w:szCs w:val="21"/>
+        </w:rPr>
+        <w:t>example1.csv</w:t>
+      </w:r>
+    </w:p>
+    <w:p>
+      <w:pPr>
+        <w:shd w:val="clear" w:color="auto" w:fill="FFFFFF"/>
+        <w:spacing w:after="300" w:line="315" w:lineRule="atLeast"/>
+        <w:rPr>
+          <w:rFonts w:ascii="Arial" w:eastAsia="Times New Roman" w:hAnsi="Arial" w:cs="Arial"/>
+          <w:color w:val="1F1F1F"/>
+          <w:sz w:val="21"/>
+          <w:szCs w:val="21"/>
+        </w:rPr>
+      </w:pPr>
+      <w:r>
+        <w:rPr>
+          <w:rFonts w:ascii="Arial" w:eastAsia="Times New Roman" w:hAnsi="Arial" w:cs="Arial"/>
+          <w:color w:val="1F1F1F"/>
+          <w:sz w:val="21"/>
+          <w:szCs w:val="21"/>
+        </w:rPr>
+        <w:t>randomly generated data</w:t>
+      </w:r>
+    </w:p>
+    <w:p>
+      <w:pPr>
+        <w:shd w:val="clear" w:color="auto" w:fill="FFFFFF"/>
+        <w:spacing w:after="300" w:line="315" w:lineRule="atLeast"/>
+        <w:rPr>
+          <w:rFonts w:ascii="Arial" w:eastAsia="Times New Roman" w:hAnsi="Arial" w:cs="Arial"/>
+          <w:color w:val="1F1F1F"/>
+          <w:sz w:val="21"/>
+          <w:szCs w:val="21"/>
+        </w:rPr>
+      </w:pPr>
     </w:p>
     <w:p>
       <w:pPr>
@@ -567,6 +614,7 @@
           <w:sz w:val="21"/>
           <w:szCs w:val="21"/>
         </w:rPr>
+        <w:lastRenderedPageBreak/>
         <w:t>A 2-D dataset to be provided. </w:t>
       </w:r>
     </w:p>
@@ -589,7 +637,6 @@
           <w:sz w:val="24"/>
           <w:szCs w:val="24"/>
         </w:rPr>
-        <w:lastRenderedPageBreak/>
         <w:t>Workspace: </w:t>
       </w:r>
     </w:p>
@@ -951,6 +998,7 @@
           <w:sz w:val="21"/>
           <w:szCs w:val="21"/>
         </w:rPr>
+        <w:lastRenderedPageBreak/>
         <w:t>The code and reports are due at the end of Week 5. </w:t>
       </w:r>
     </w:p>
@@ -973,7 +1021,6 @@
           <w:sz w:val="24"/>
           <w:szCs w:val="24"/>
         </w:rPr>
-        <w:lastRenderedPageBreak/>
         <w:t>Evaluation criteria: </w:t>
       </w:r>
     </w:p>
@@ -1221,12 +1268,10 @@
         </w:rPr>
         <w:t>4 points - The plots for the objective function values under each of the settings described in the code criteria</w:t>
       </w:r>
-      <w:bookmarkStart w:id="0" w:name="_GoBack"/>
-      <w:bookmarkEnd w:id="0"/>
     </w:p>
     <w:sectPr>
       <w:pgSz w:w="12240" w:h="15840"/>
-      <w:pgMar w:top="1440" w:right="1440" w:bottom="1440" w:left="1440" w:header="720" w:footer="720" w:gutter="0"/>
+      <w:pgMar w:top="1440" w:right="900" w:bottom="1440" w:left="1440" w:header="720" w:footer="720" w:gutter="0"/>
       <w:cols w:space="720"/>
       <w:docGrid w:linePitch="360"/>
     </w:sectPr>
@@ -2694,21 +2739,6 @@
 </file>
 
 <file path=customXml/item1.xml><?xml version="1.0" encoding="utf-8"?>
-<p:properties xmlns:p="http://schemas.microsoft.com/office/2006/metadata/properties" xmlns:xsi="http://www.w3.org/2001/XMLSchema-instance" xmlns:pc="http://schemas.microsoft.com/office/infopath/2007/PartnerControls">
-  <documentManagement/>
-</p:properties>
-</file>
-
-<file path=customXml/item2.xml><?xml version="1.0" encoding="utf-8"?>
-<?mso-contentType ?>
-<FormTemplates xmlns="http://schemas.microsoft.com/sharepoint/v3/contenttype/forms">
-  <Display>DocumentLibraryForm</Display>
-  <Edit>DocumentLibraryForm</Edit>
-  <New>DocumentLibraryForm</New>
-</FormTemplates>
-</file>
-
-<file path=customXml/item3.xml><?xml version="1.0" encoding="utf-8"?>
 <ct:contentTypeSchema xmlns:ct="http://schemas.microsoft.com/office/2006/metadata/contentType" xmlns:ma="http://schemas.microsoft.com/office/2006/metadata/properties/metaAttributes" ct:_="" ma:_="" ma:contentTypeName="Document" ma:contentTypeID="0x01010089282AE980C8644B9D1D3795771F12E2" ma:contentTypeVersion="9" ma:contentTypeDescription="Create a new document." ma:contentTypeScope="" ma:versionID="f1957c4c08811c62045d33732b0bebe2">
   <xsd:schema xmlns:xsd="http://www.w3.org/2001/XMLSchema" xmlns:xs="http://www.w3.org/2001/XMLSchema" xmlns:p="http://schemas.microsoft.com/office/2006/metadata/properties" xmlns:ns3="04fe44b0-3107-4904-b27c-9da9fc5f5caa" targetNamespace="http://schemas.microsoft.com/office/2006/metadata/properties" ma:root="true" ma:fieldsID="99cf46b6616a6d5f2f9fbeb9b7415fb0" ns3:_="">
     <xsd:import namespace="04fe44b0-3107-4904-b27c-9da9fc5f5caa"/>
@@ -2886,24 +2916,22 @@
 </ct:contentTypeSchema>
 </file>
 
-<file path=customXml/itemProps1.xml><?xml version="1.0" encoding="utf-8"?>
-<ds:datastoreItem xmlns:ds="http://schemas.openxmlformats.org/officeDocument/2006/customXml" ds:itemID="{66E20C58-5329-4957-8C99-AEA218ECBDE8}">
-  <ds:schemaRefs>
-    <ds:schemaRef ds:uri="http://schemas.microsoft.com/office/2006/metadata/properties"/>
-    <ds:schemaRef ds:uri="http://schemas.microsoft.com/office/infopath/2007/PartnerControls"/>
-  </ds:schemaRefs>
-</ds:datastoreItem>
+<file path=customXml/item2.xml><?xml version="1.0" encoding="utf-8"?>
+<?mso-contentType ?>
+<FormTemplates xmlns="http://schemas.microsoft.com/sharepoint/v3/contenttype/forms">
+  <Display>DocumentLibraryForm</Display>
+  <Edit>DocumentLibraryForm</Edit>
+  <New>DocumentLibraryForm</New>
+</FormTemplates>
 </file>
 
-<file path=customXml/itemProps2.xml><?xml version="1.0" encoding="utf-8"?>
-<ds:datastoreItem xmlns:ds="http://schemas.openxmlformats.org/officeDocument/2006/customXml" ds:itemID="{45F48C9C-382F-448D-8BD7-FD62EE1FD65D}">
-  <ds:schemaRefs>
-    <ds:schemaRef ds:uri="http://schemas.microsoft.com/sharepoint/v3/contenttype/forms"/>
-  </ds:schemaRefs>
-</ds:datastoreItem>
+<file path=customXml/item3.xml><?xml version="1.0" encoding="utf-8"?>
+<p:properties xmlns:p="http://schemas.microsoft.com/office/2006/metadata/properties" xmlns:xsi="http://www.w3.org/2001/XMLSchema-instance" xmlns:pc="http://schemas.microsoft.com/office/infopath/2007/PartnerControls">
+  <documentManagement/>
+</p:properties>
 </file>
 
-<file path=customXml/itemProps3.xml><?xml version="1.0" encoding="utf-8"?>
+<file path=customXml/itemProps1.xml><?xml version="1.0" encoding="utf-8"?>
 <ds:datastoreItem xmlns:ds="http://schemas.openxmlformats.org/officeDocument/2006/customXml" ds:itemID="{EF48BE1C-241E-4720-8962-825F908CCBB1}">
   <ds:schemaRefs>
     <ds:schemaRef ds:uri="http://schemas.microsoft.com/office/2006/metadata/contentType"/>
@@ -2919,4 +2947,21 @@
     <ds:schemaRef ds:uri="http://schemas.microsoft.com/internal/obd"/>
   </ds:schemaRefs>
 </ds:datastoreItem>
+</file>
+
+<file path=customXml/itemProps2.xml><?xml version="1.0" encoding="utf-8"?>
+<ds:datastoreItem xmlns:ds="http://schemas.openxmlformats.org/officeDocument/2006/customXml" ds:itemID="{45F48C9C-382F-448D-8BD7-FD62EE1FD65D}">
+  <ds:schemaRefs>
+    <ds:schemaRef ds:uri="http://schemas.microsoft.com/sharepoint/v3/contenttype/forms"/>
+  </ds:schemaRefs>
+</ds:datastoreItem>
+</file>
+
+<file path=customXml/itemProps3.xml><?xml version="1.0" encoding="utf-8"?>
+<ds:datastoreItem xmlns:ds="http://schemas.openxmlformats.org/officeDocument/2006/customXml" ds:itemID="{66E20C58-5329-4957-8C99-AEA218ECBDE8}">
+  <ds:schemaRefs>
+    <ds:schemaRef ds:uri="http://schemas.microsoft.com/office/2006/metadata/properties"/>
+    <ds:schemaRef ds:uri="http://schemas.microsoft.com/office/infopath/2007/PartnerControls"/>
+  </ds:schemaRefs>
+</ds:datastoreItem>
 </file>